--- a/Software-Quality-Assurance-I/14. Selenium IDE/08. Regular Expressions Results/Regular Expressions Results.docx
+++ b/Software-Quality-Assurance-I/14. Selenium IDE/08. Regular Expressions Results/Regular Expressions Results.docx
@@ -142,7 +142,7 @@
     </w:p>
     <w:tbl>
       <w:tblPr>
-        <w:tblW w:w="12870" w:type="dxa"/>
+        <w:tblW w:w="13988" w:type="dxa"/>
         <w:tblCellMar>
           <w:top w:w="15" w:type="dxa"/>
           <w:left w:w="15" w:type="dxa"/>
@@ -153,7 +153,8 @@
       </w:tblPr>
       <w:tblGrid>
         <w:gridCol w:w="5808"/>
-        <w:gridCol w:w="7062"/>
+        <w:gridCol w:w="3148"/>
+        <w:gridCol w:w="5032"/>
       </w:tblGrid>
       <w:tr>
         <w:trPr>
@@ -208,7 +209,46 @@
         </w:tc>
         <w:tc>
           <w:tcPr>
-            <w:tcW w:w="7062" w:type="dxa"/>
+            <w:tcW w:w="3148" w:type="dxa"/>
+            <w:tcBorders>
+              <w:top w:val="single" w:sz="6" w:space="0" w:color="DDDDDD"/>
+              <w:left w:val="single" w:sz="6" w:space="0" w:color="DDDDDD"/>
+              <w:bottom w:val="single" w:sz="6" w:space="0" w:color="DDDDDD"/>
+              <w:right w:val="single" w:sz="6" w:space="0" w:color="DDDDDD"/>
+            </w:tcBorders>
+            <w:shd w:val="clear" w:color="auto" w:fill="FFFFFF"/>
+          </w:tcPr>
+          <w:p>
+            <w:pPr>
+              <w:spacing w:after="240" w:line="384" w:lineRule="atLeast"/>
+              <w:jc w:val="center"/>
+              <w:rPr>
+                <w:rFonts w:ascii="Helvetica" w:eastAsia="Times New Roman" w:hAnsi="Helvetica" w:cs="Helvetica"/>
+                <w:b/>
+                <w:bCs/>
+                <w:color w:val="333333"/>
+                <w:sz w:val="24"/>
+                <w:szCs w:val="24"/>
+                <w:lang w:val="en-US" w:eastAsia="bg-BG"/>
+              </w:rPr>
+            </w:pPr>
+            <w:r>
+              <w:rPr>
+                <w:rFonts w:ascii="Helvetica" w:eastAsia="Times New Roman" w:hAnsi="Helvetica" w:cs="Helvetica"/>
+                <w:b/>
+                <w:bCs/>
+                <w:color w:val="333333"/>
+                <w:sz w:val="24"/>
+                <w:szCs w:val="24"/>
+                <w:lang w:val="en-US" w:eastAsia="bg-BG"/>
+              </w:rPr>
+              <w:t>Check</w:t>
+            </w:r>
+          </w:p>
+        </w:tc>
+        <w:tc>
+          <w:tcPr>
+            <w:tcW w:w="5032" w:type="dxa"/>
             <w:tcBorders>
               <w:top w:val="single" w:sz="6" w:space="0" w:color="DDDDDD"/>
               <w:left w:val="single" w:sz="6" w:space="0" w:color="DDDDDD"/>
@@ -299,7 +339,41 @@
         </w:tc>
         <w:tc>
           <w:tcPr>
-            <w:tcW w:w="7062" w:type="dxa"/>
+            <w:tcW w:w="3148" w:type="dxa"/>
+            <w:tcBorders>
+              <w:top w:val="single" w:sz="6" w:space="0" w:color="DDDDDD"/>
+              <w:left w:val="single" w:sz="6" w:space="0" w:color="DDDDDD"/>
+              <w:bottom w:val="single" w:sz="6" w:space="0" w:color="DDDDDD"/>
+              <w:right w:val="single" w:sz="6" w:space="0" w:color="DDDDDD"/>
+            </w:tcBorders>
+            <w:shd w:val="clear" w:color="auto" w:fill="FFFFFF"/>
+          </w:tcPr>
+          <w:p>
+            <w:pPr>
+              <w:spacing w:after="240" w:line="384" w:lineRule="atLeast"/>
+              <w:rPr>
+                <w:rFonts w:ascii="Helvetica" w:eastAsia="Times New Roman" w:hAnsi="Helvetica" w:cs="Helvetica"/>
+                <w:color w:val="333333"/>
+                <w:sz w:val="24"/>
+                <w:szCs w:val="24"/>
+                <w:lang w:val="en-US" w:eastAsia="bg-BG"/>
+              </w:rPr>
+            </w:pPr>
+            <w:r>
+              <w:rPr>
+                <w:rFonts w:ascii="Helvetica" w:eastAsia="Times New Roman" w:hAnsi="Helvetica" w:cs="Helvetica"/>
+                <w:color w:val="333333"/>
+                <w:sz w:val="24"/>
+                <w:szCs w:val="24"/>
+                <w:lang w:val="en-US" w:eastAsia="bg-BG"/>
+              </w:rPr>
+              <w:t>E-mail</w:t>
+            </w:r>
+          </w:p>
+        </w:tc>
+        <w:tc>
+          <w:tcPr>
+            <w:tcW w:w="5032" w:type="dxa"/>
             <w:tcBorders>
               <w:top w:val="single" w:sz="6" w:space="0" w:color="DDDDDD"/>
               <w:left w:val="single" w:sz="6" w:space="0" w:color="DDDDDD"/>
@@ -403,13 +477,55 @@
               </w:rPr>
               <w:t>\(+[0-9]{2}\)+\s+[0-9]{3}\s+[0-9]{4}</w:t>
             </w:r>
-            <w:bookmarkStart w:id="0" w:name="_GoBack"/>
-            <w:bookmarkEnd w:id="0"/>
           </w:p>
         </w:tc>
         <w:tc>
           <w:tcPr>
-            <w:tcW w:w="7062" w:type="dxa"/>
+            <w:tcW w:w="3148" w:type="dxa"/>
+            <w:tcBorders>
+              <w:top w:val="single" w:sz="6" w:space="0" w:color="DDDDDD"/>
+              <w:left w:val="single" w:sz="6" w:space="0" w:color="DDDDDD"/>
+              <w:bottom w:val="single" w:sz="6" w:space="0" w:color="DDDDDD"/>
+              <w:right w:val="single" w:sz="6" w:space="0" w:color="DDDDDD"/>
+            </w:tcBorders>
+            <w:shd w:val="clear" w:color="auto" w:fill="F8F8F8"/>
+          </w:tcPr>
+          <w:p>
+            <w:pPr>
+              <w:spacing w:after="240" w:line="384" w:lineRule="atLeast"/>
+              <w:rPr>
+                <w:rFonts w:ascii="Helvetica" w:eastAsia="Times New Roman" w:hAnsi="Helvetica" w:cs="Helvetica"/>
+                <w:color w:val="333333"/>
+                <w:sz w:val="24"/>
+                <w:szCs w:val="24"/>
+                <w:lang w:val="en-US" w:eastAsia="bg-BG"/>
+              </w:rPr>
+            </w:pPr>
+            <w:r>
+              <w:rPr>
+                <w:rFonts w:ascii="Helvetica" w:eastAsia="Times New Roman" w:hAnsi="Helvetica" w:cs="Helvetica"/>
+                <w:color w:val="333333"/>
+                <w:sz w:val="24"/>
+                <w:szCs w:val="24"/>
+                <w:lang w:val="en-US" w:eastAsia="bg-BG"/>
+              </w:rPr>
+              <w:t>Sofia Phone</w:t>
+            </w:r>
+            <w:r>
+              <w:rPr>
+                <w:rFonts w:ascii="Helvetica" w:eastAsia="Times New Roman" w:hAnsi="Helvetica" w:cs="Helvetica"/>
+                <w:color w:val="333333"/>
+                <w:sz w:val="24"/>
+                <w:szCs w:val="24"/>
+                <w:lang w:val="en-US" w:eastAsia="bg-BG"/>
+              </w:rPr>
+              <w:t xml:space="preserve"> (02)</w:t>
+            </w:r>
+          </w:p>
+        </w:tc>
+        <w:tc>
+          <w:tcPr>
+            <w:tcW w:w="5032" w:type="dxa"/>
             <w:tcBorders>
               <w:top w:val="single" w:sz="6" w:space="0" w:color="DDDDDD"/>
               <w:left w:val="single" w:sz="6" w:space="0" w:color="DDDDDD"/>
@@ -517,7 +633,41 @@
         </w:tc>
         <w:tc>
           <w:tcPr>
-            <w:tcW w:w="7062" w:type="dxa"/>
+            <w:tcW w:w="3148" w:type="dxa"/>
+            <w:tcBorders>
+              <w:top w:val="single" w:sz="6" w:space="0" w:color="DDDDDD"/>
+              <w:left w:val="single" w:sz="6" w:space="0" w:color="DDDDDD"/>
+              <w:bottom w:val="single" w:sz="6" w:space="0" w:color="DDDDDD"/>
+              <w:right w:val="single" w:sz="6" w:space="0" w:color="DDDDDD"/>
+            </w:tcBorders>
+            <w:shd w:val="clear" w:color="auto" w:fill="FFFFFF"/>
+          </w:tcPr>
+          <w:p>
+            <w:pPr>
+              <w:spacing w:after="240" w:line="384" w:lineRule="atLeast"/>
+              <w:rPr>
+                <w:rFonts w:ascii="Helvetica" w:eastAsia="Times New Roman" w:hAnsi="Helvetica" w:cs="Helvetica"/>
+                <w:color w:val="333333"/>
+                <w:sz w:val="24"/>
+                <w:szCs w:val="24"/>
+                <w:lang w:val="en-US" w:eastAsia="bg-BG"/>
+              </w:rPr>
+            </w:pPr>
+            <w:r>
+              <w:rPr>
+                <w:rFonts w:ascii="Helvetica" w:eastAsia="Times New Roman" w:hAnsi="Helvetica" w:cs="Helvetica"/>
+                <w:color w:val="333333"/>
+                <w:sz w:val="24"/>
+                <w:szCs w:val="24"/>
+                <w:lang w:val="en-US" w:eastAsia="bg-BG"/>
+              </w:rPr>
+              <w:t>National Phone 0700</w:t>
+            </w:r>
+          </w:p>
+        </w:tc>
+        <w:tc>
+          <w:tcPr>
+            <w:tcW w:w="5032" w:type="dxa"/>
             <w:tcBorders>
               <w:top w:val="single" w:sz="6" w:space="0" w:color="DDDDDD"/>
               <w:left w:val="single" w:sz="6" w:space="0" w:color="DDDDDD"/>
@@ -553,7 +703,7 @@
                 <w:szCs w:val="24"/>
                 <w:lang w:eastAsia="bg-BG"/>
               </w:rPr>
-              <w:t>//html/body/div/div[5]/div[2]</w:t>
+              <w:t>//html/body/div/div[1]/div[2]/div[2]/strong</w:t>
             </w:r>
           </w:p>
         </w:tc>
@@ -603,7 +753,41 @@
         </w:tc>
         <w:tc>
           <w:tcPr>
-            <w:tcW w:w="7062" w:type="dxa"/>
+            <w:tcW w:w="3148" w:type="dxa"/>
+            <w:tcBorders>
+              <w:top w:val="single" w:sz="6" w:space="0" w:color="DDDDDD"/>
+              <w:left w:val="single" w:sz="6" w:space="0" w:color="DDDDDD"/>
+              <w:bottom w:val="single" w:sz="6" w:space="0" w:color="DDDDDD"/>
+              <w:right w:val="single" w:sz="6" w:space="0" w:color="DDDDDD"/>
+            </w:tcBorders>
+            <w:shd w:val="clear" w:color="auto" w:fill="F8F8F8"/>
+          </w:tcPr>
+          <w:p>
+            <w:pPr>
+              <w:spacing w:after="240" w:line="384" w:lineRule="atLeast"/>
+              <w:rPr>
+                <w:rFonts w:ascii="Helvetica" w:eastAsia="Times New Roman" w:hAnsi="Helvetica" w:cs="Helvetica"/>
+                <w:color w:val="333333"/>
+                <w:sz w:val="24"/>
+                <w:szCs w:val="24"/>
+                <w:lang w:val="en-US" w:eastAsia="bg-BG"/>
+              </w:rPr>
+            </w:pPr>
+            <w:r>
+              <w:rPr>
+                <w:rFonts w:ascii="Helvetica" w:eastAsia="Times New Roman" w:hAnsi="Helvetica" w:cs="Helvetica"/>
+                <w:color w:val="333333"/>
+                <w:sz w:val="24"/>
+                <w:szCs w:val="24"/>
+                <w:lang w:val="en-US" w:eastAsia="bg-BG"/>
+              </w:rPr>
+              <w:t>Date DD-MM-YYYY</w:t>
+            </w:r>
+          </w:p>
+        </w:tc>
+        <w:tc>
+          <w:tcPr>
+            <w:tcW w:w="5032" w:type="dxa"/>
             <w:tcBorders>
               <w:top w:val="single" w:sz="6" w:space="0" w:color="DDDDDD"/>
               <w:left w:val="single" w:sz="6" w:space="0" w:color="DDDDDD"/>
@@ -639,7 +823,7 @@
                 <w:szCs w:val="24"/>
                 <w:lang w:eastAsia="bg-BG"/>
               </w:rPr>
-              <w:t>//html/body/div/div[5]/div[2]</w:t>
+              <w:t>//html/body/div/div[7]</w:t>
             </w:r>
           </w:p>
         </w:tc>
@@ -689,7 +873,46 @@
         </w:tc>
         <w:tc>
           <w:tcPr>
-            <w:tcW w:w="7062" w:type="dxa"/>
+            <w:tcW w:w="3148" w:type="dxa"/>
+            <w:shd w:val="clear" w:color="auto" w:fill="FFFFFF"/>
+          </w:tcPr>
+          <w:p>
+            <w:pPr>
+              <w:spacing w:after="240" w:line="384" w:lineRule="atLeast"/>
+              <w:rPr>
+                <w:rFonts w:ascii="Times New Roman" w:eastAsia="Times New Roman" w:hAnsi="Times New Roman" w:cs="Times New Roman"/>
+                <w:sz w:val="20"/>
+                <w:szCs w:val="20"/>
+                <w:lang w:val="en-US" w:eastAsia="bg-BG"/>
+              </w:rPr>
+            </w:pPr>
+            <w:r>
+              <w:rPr>
+                <w:rFonts w:ascii="Helvetica" w:eastAsia="Times New Roman" w:hAnsi="Helvetica" w:cs="Helvetica"/>
+                <w:color w:val="333333"/>
+                <w:sz w:val="24"/>
+                <w:szCs w:val="24"/>
+                <w:lang w:val="en-US" w:eastAsia="bg-BG"/>
+              </w:rPr>
+              <w:t xml:space="preserve">Date </w:t>
+            </w:r>
+            <w:r>
+              <w:rPr>
+                <w:rFonts w:ascii="Helvetica" w:eastAsia="Times New Roman" w:hAnsi="Helvetica" w:cs="Helvetica"/>
+                <w:color w:val="333333"/>
+                <w:sz w:val="24"/>
+                <w:szCs w:val="24"/>
+                <w:lang w:val="en-US" w:eastAsia="bg-BG"/>
+              </w:rPr>
+              <w:t>as string</w:t>
+            </w:r>
+            <w:bookmarkStart w:id="0" w:name="_GoBack"/>
+            <w:bookmarkEnd w:id="0"/>
+          </w:p>
+        </w:tc>
+        <w:tc>
+          <w:tcPr>
+            <w:tcW w:w="5032" w:type="dxa"/>
             <w:shd w:val="clear" w:color="auto" w:fill="FFFFFF"/>
             <w:vAlign w:val="center"/>
             <w:hideMark/>
@@ -721,7 +944,7 @@
                 <w:szCs w:val="24"/>
                 <w:lang w:eastAsia="bg-BG"/>
               </w:rPr>
-              <w:t>//html/body/div/div[5]/div[2]</w:t>
+              <w:t>//html/body/div/div[1]/div[1]/p</w:t>
             </w:r>
           </w:p>
         </w:tc>
